--- a/game_reviews/translations/bar-x-safecracker (Version 1).docx
+++ b/game_reviews/translations/bar-x-safecracker (Version 1).docx
@@ -8,18 +8,6 @@
       </w:pPr>
       <w:r>
         <w:t>Play Bar-X Safecracker Slot for Free - Game Review</w:t>
-      </w:r>
-    </w:p>
-    <w:p>
-      <w:r/>
-      <w:r>
-        <w:rPr>
-          <w:b/>
-        </w:rPr>
-        <w:t>Meta description</w:t>
-      </w:r>
-      <w:r>
-        <w:t>: Find out about the features, pros, and cons of Bar-X Safecracker slot game. Play for free and try your perfect heist with this unique retro-themed game.</w:t>
       </w:r>
     </w:p>
     <w:p>
@@ -396,9 +384,18 @@
       <w:r/>
       <w:r>
         <w:rPr>
+          <w:b/>
+        </w:rPr>
+        <w:t>Play Bar-X Safecracker Slot for Free - Game Review</w:t>
+      </w:r>
+    </w:p>
+    <w:p>
+      <w:r/>
+      <w:r>
+        <w:rPr>
           <w:i/>
         </w:rPr>
-        <w:t>Create a cartoon-style feature image for Bar-X Safecracker that showcases a happy Maya warrior with glasses. The warrior should be holding a bag of diamonds and standing in front of a bank vault, with the game's logo prominently displayed in the background. The image should be bright and colorful, with a fun and playful tone that reflects the game's heist theme and exciting gameplay features. Use bold lines and bright colors to make the image pop and grab the attention of potential players.</w:t>
+        <w:t>Find out about the features, pros, and cons of Bar-X Safecracker slot game. Play for free and try your perfect heist with this unique retro-themed game.</w:t>
       </w:r>
     </w:p>
     <w:sectPr>

--- a/game_reviews/translations/bar-x-safecracker (Version 1).docx
+++ b/game_reviews/translations/bar-x-safecracker (Version 1).docx
@@ -8,6 +8,18 @@
       </w:pPr>
       <w:r>
         <w:t>Play Bar-X Safecracker Slot for Free - Game Review</w:t>
+      </w:r>
+    </w:p>
+    <w:p>
+      <w:r/>
+      <w:r>
+        <w:rPr>
+          <w:b/>
+        </w:rPr>
+        <w:t>Meta description</w:t>
+      </w:r>
+      <w:r>
+        <w:t>: Find out about the features, pros, and cons of Bar-X Safecracker slot game. Play for free and try your perfect heist with this unique retro-themed game.</w:t>
       </w:r>
     </w:p>
     <w:p>
@@ -384,18 +396,9 @@
       <w:r/>
       <w:r>
         <w:rPr>
-          <w:b/>
-        </w:rPr>
-        <w:t>Play Bar-X Safecracker Slot for Free - Game Review</w:t>
-      </w:r>
-    </w:p>
-    <w:p>
-      <w:r/>
-      <w:r>
-        <w:rPr>
           <w:i/>
         </w:rPr>
-        <w:t>Find out about the features, pros, and cons of Bar-X Safecracker slot game. Play for free and try your perfect heist with this unique retro-themed game.</w:t>
+        <w:t>Create a cartoon-style feature image for Bar-X Safecracker that showcases a happy Maya warrior with glasses. The warrior should be holding a bag of diamonds and standing in front of a bank vault, with the game's logo prominently displayed in the background. The image should be bright and colorful, with a fun and playful tone that reflects the game's heist theme and exciting gameplay features. Use bold lines and bright colors to make the image pop and grab the attention of potential players.</w:t>
       </w:r>
     </w:p>
     <w:sectPr>

--- a/game_reviews/translations/bar-x-safecracker (Version 1).docx
+++ b/game_reviews/translations/bar-x-safecracker (Version 1).docx
@@ -7,7 +7,7 @@
         <w:pStyle w:val="Heading1"/>
       </w:pPr>
       <w:r>
-        <w:t>Play Bar-X Safecracker Slot for Free - Game Review</w:t>
+        <w:t>Play Bar-X Safecracker Slot Free Online</w:t>
       </w:r>
     </w:p>
     <w:p>
@@ -325,7 +325,7 @@
       </w:pPr>
       <w:r/>
       <w:r>
-        <w:t>50,000 times the initial bet maximum payout</w:t>
+        <w:t>Maximum payout of 50,000 times bet</w:t>
       </w:r>
     </w:p>
     <w:p>
@@ -336,7 +336,7 @@
       </w:pPr>
       <w:r/>
       <w:r>
-        <w:t>Exciting mystery symbols, multipliers, and free spins</w:t>
+        <w:t>Interesting symbols and their payouts</w:t>
       </w:r>
     </w:p>
     <w:p>
@@ -347,7 +347,7 @@
       </w:pPr>
       <w:r/>
       <w:r>
-        <w:t>Simple graphics with unique and suspenseful design elements</w:t>
+        <w:t>Retro graphics and design elements</w:t>
       </w:r>
     </w:p>
     <w:p>
@@ -366,7 +366,7 @@
       </w:pPr>
       <w:r/>
       <w:r>
-        <w:t>No progressive jackpot</w:t>
+        <w:t>No mention of bonus features</w:t>
       </w:r>
     </w:p>
     <w:p>
@@ -377,7 +377,7 @@
       </w:pPr>
       <w:r/>
       <w:r>
-        <w:t>No interactive bonus round</w:t>
+        <w:t>Graphics may not appeal to everyone</w:t>
       </w:r>
     </w:p>
     <w:p>
@@ -386,7 +386,7 @@
         <w:rPr>
           <w:b/>
         </w:rPr>
-        <w:t>Play Bar-X Safecracker Slot for Free - Game Review</w:t>
+        <w:t>Play Bar-X Safecracker Slot Free Online</w:t>
       </w:r>
     </w:p>
     <w:p>
@@ -395,7 +395,7 @@
         <w:rPr>
           <w:i/>
         </w:rPr>
-        <w:t>Find out about the features, pros, and cons of Bar-X Safecracker slot game. Play for free and try your perfect heist with this unique retro-themed game.</w:t>
+        <w:t>Read our review of Bar-X Safecracker Slot and play for free online to win big.</w:t>
       </w:r>
     </w:p>
     <w:sectPr>
